--- a/report.docx
+++ b/report.docx
@@ -8,14 +8,14 @@
         <w:jc w:val="center"/>
         <w:rPr>
           <w:rFonts w:asciiTheme="minorHAnsi" w:eastAsia="Times New Roman" w:hAnsiTheme="minorHAnsi"/>
-          <w:sz w:val="32"/>
+          <w:sz w:val="28"/>
           <w:lang w:val="en-US"/>
         </w:rPr>
       </w:pPr>
       <w:r>
         <w:rPr>
           <w:rFonts w:asciiTheme="minorHAnsi" w:eastAsia="Times New Roman" w:hAnsiTheme="minorHAnsi"/>
-          <w:sz w:val="32"/>
+          <w:sz w:val="28"/>
           <w:lang w:val="en-US"/>
         </w:rPr>
         <w:t>Photo Tag Recommendation S</w:t>
@@ -23,7 +23,7 @@
       <w:r>
         <w:rPr>
           <w:rFonts w:asciiTheme="minorHAnsi" w:eastAsia="Times New Roman" w:hAnsiTheme="minorHAnsi"/>
-          <w:sz w:val="32"/>
+          <w:sz w:val="28"/>
           <w:lang w:val="en-US"/>
         </w:rPr>
         <w:t>ystem</w:t>
@@ -35,14 +35,14 @@
         <w:jc w:val="center"/>
         <w:rPr>
           <w:rFonts w:asciiTheme="minorHAnsi" w:eastAsia="Times New Roman" w:hAnsiTheme="minorHAnsi"/>
-          <w:sz w:val="32"/>
+          <w:sz w:val="28"/>
           <w:lang w:val="en-US"/>
         </w:rPr>
       </w:pPr>
       <w:r>
         <w:rPr>
           <w:rFonts w:asciiTheme="minorHAnsi" w:eastAsia="Times New Roman" w:hAnsiTheme="minorHAnsi"/>
-          <w:sz w:val="32"/>
+          <w:sz w:val="28"/>
           <w:lang w:val="en-US"/>
         </w:rPr>
         <w:t>Multimedia Systems and Applications 4/M Coursework Submission</w:t>
@@ -54,14 +54,14 @@
         <w:jc w:val="center"/>
         <w:rPr>
           <w:rFonts w:asciiTheme="minorHAnsi" w:eastAsia="Times New Roman" w:hAnsiTheme="minorHAnsi"/>
-          <w:sz w:val="32"/>
+          <w:sz w:val="28"/>
           <w:lang w:val="en-US"/>
         </w:rPr>
       </w:pPr>
       <w:r>
         <w:rPr>
           <w:rFonts w:asciiTheme="minorHAnsi" w:eastAsia="Times New Roman" w:hAnsiTheme="minorHAnsi"/>
-          <w:sz w:val="32"/>
+          <w:sz w:val="28"/>
           <w:lang w:val="en-US"/>
         </w:rPr>
         <w:t>Magda Kowalska</w:t>
@@ -73,14 +73,14 @@
         <w:jc w:val="center"/>
         <w:rPr>
           <w:rFonts w:asciiTheme="minorHAnsi" w:eastAsia="Times New Roman" w:hAnsiTheme="minorHAnsi"/>
-          <w:sz w:val="32"/>
+          <w:sz w:val="28"/>
           <w:lang w:val="en-US"/>
         </w:rPr>
       </w:pPr>
       <w:r>
         <w:rPr>
           <w:rFonts w:asciiTheme="minorHAnsi" w:eastAsia="Times New Roman" w:hAnsiTheme="minorHAnsi"/>
-          <w:sz w:val="32"/>
+          <w:sz w:val="28"/>
           <w:lang w:val="en-US"/>
         </w:rPr>
         <w:t>2037342K</w:t>
@@ -145,7 +145,7 @@
           </mc:Choice>
           <mc:Fallback>
             <w:pict>
-              <v:line w14:anchorId="7B3D6A32" id="Straight_x0020_Connector_x0020_1" o:spid="_x0000_s1026" style="position:absolute;z-index:251659264;visibility:visible;mso-wrap-style:square;mso-wrap-distance-left:9pt;mso-wrap-distance-top:0;mso-wrap-distance-right:9pt;mso-wrap-distance-bottom:0;mso-position-horizontal:absolute;mso-position-horizontal-relative:text;mso-position-vertical:absolute;mso-position-vertical-relative:text" from="4.05pt,6.45pt" to="481.05pt,6.45pt" o:gfxdata="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" strokecolor="black [3200]" strokeweight=".5pt">
+              <v:line w14:anchorId="290CDFFA" id="Straight_x0020_Connector_x0020_1" o:spid="_x0000_s1026" style="position:absolute;z-index:251659264;visibility:visible;mso-wrap-style:square;mso-wrap-distance-left:9pt;mso-wrap-distance-top:0;mso-wrap-distance-right:9pt;mso-wrap-distance-bottom:0;mso-position-horizontal:absolute;mso-position-horizontal-relative:text;mso-position-vertical:absolute;mso-position-vertical-relative:text" from="4.05pt,6.45pt" to="481.05pt,6.45pt" o:gfxdata="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" strokecolor="black [3200]" strokeweight=".5pt">
                 <v:stroke joinstyle="miter"/>
               </v:line>
             </w:pict>
@@ -161,6 +161,32 @@
           <w:ilvl w:val="0"/>
           <w:numId w:val="2"/>
         </w:numPr>
+        <w:rPr>
+          <w:rFonts w:ascii="Times New Roman" w:eastAsia="Times New Roman" w:hAnsi="Times New Roman" w:cs="Times New Roman"/>
+          <w:lang w:val="en-US"/>
+        </w:rPr>
+      </w:pPr>
+      <w:r>
+        <w:rPr>
+          <w:rFonts w:eastAsia="Times New Roman" w:cs="Times New Roman"/>
+          <w:i/>
+          <w:lang w:val="en-US"/>
+        </w:rPr>
+        <w:t>Introduction</w:t>
+      </w:r>
+    </w:p>
+    <w:p>
+      <w:pPr>
+        <w:pStyle w:val="ListParagraph"/>
+      </w:pPr>
+    </w:p>
+    <w:p>
+      <w:pPr>
+        <w:pStyle w:val="ListParagraph"/>
+        <w:rPr>
+          <w:rFonts w:ascii="Times New Roman" w:eastAsia="Times New Roman" w:hAnsi="Times New Roman" w:cs="Times New Roman"/>
+          <w:lang w:val="en-US"/>
+        </w:rPr>
       </w:pPr>
       <w:r>
         <w:t xml:space="preserve">For this assignment I decided to use Java, because I’m the most familiar with I/O methods and data structures (especially Maps) in this language. When running the program, it creates two outputs. First is the </w:t>
@@ -198,15 +224,15 @@
         </w:numPr>
       </w:pPr>
       <w:r>
-        <w:t>Tag Recommendation</w:t>
-      </w:r>
-      <w:r>
-        <w:t xml:space="preserve"> </w:t>
-      </w:r>
-      <w:r>
-        <w:t>Strategy</w:t>
-      </w:r>
-      <w:r>
+        <w:rPr>
+          <w:i/>
+        </w:rPr>
+        <w:t>Tag Recommendation Strategy</w:t>
+      </w:r>
+      <w:r>
+        <w:rPr>
+          <w:i/>
+        </w:rPr>
         <w:br/>
       </w:r>
       <w:r>
@@ -236,20 +262,38 @@
           <w:ilvl w:val="2"/>
           <w:numId w:val="2"/>
         </w:numPr>
-      </w:pPr>
-      <w:r>
+        <w:rPr>
+          <w:i/>
+        </w:rPr>
+      </w:pPr>
+      <w:r>
+        <w:rPr>
+          <w:i/>
+        </w:rPr>
         <w:t>Pseudo</w:t>
       </w:r>
       <w:r>
+        <w:rPr>
+          <w:i/>
+        </w:rPr>
         <w:t>-</w:t>
       </w:r>
       <w:r>
+        <w:rPr>
+          <w:i/>
+        </w:rPr>
         <w:t>code</w:t>
       </w:r>
       <w:r>
+        <w:rPr>
+          <w:i/>
+        </w:rPr>
         <w:t xml:space="preserve"> (for my solution)</w:t>
       </w:r>
       <w:r>
+        <w:rPr>
+          <w:i/>
+        </w:rPr>
         <w:t>:</w:t>
       </w:r>
     </w:p>
@@ -299,8 +343,14 @@
           <w:ilvl w:val="1"/>
           <w:numId w:val="2"/>
         </w:numPr>
-      </w:pPr>
-      <w:r>
+        <w:rPr>
+          <w:i/>
+        </w:rPr>
+      </w:pPr>
+      <w:r>
+        <w:rPr>
+          <w:i/>
+        </w:rPr>
         <w:t>Tag Suggestion with popularity and significance</w:t>
       </w:r>
     </w:p>
@@ -436,8 +486,14 @@
           <w:ilvl w:val="2"/>
           <w:numId w:val="2"/>
         </w:numPr>
-      </w:pPr>
-      <w:r>
+        <w:rPr>
+          <w:i/>
+        </w:rPr>
+      </w:pPr>
+      <w:r>
+        <w:rPr>
+          <w:i/>
+        </w:rPr>
         <w:t>Pseudo-code (for my solution):</w:t>
       </w:r>
     </w:p>
@@ -452,8 +508,1489 @@
         <w:pStyle w:val="ListParagraph"/>
         <w:ind w:left="2160"/>
       </w:pPr>
+      <w:r>
+        <w:t>Blab la</w:t>
+      </w:r>
+    </w:p>
+    <w:p>
+      <w:pPr>
+        <w:pStyle w:val="ListParagraph"/>
+        <w:ind w:left="2160"/>
+      </w:pPr>
+      <w:r>
+        <w:t>Bla</w:t>
+      </w:r>
+    </w:p>
+    <w:p>
+      <w:pPr>
+        <w:pStyle w:val="ListParagraph"/>
+        <w:ind w:left="2160"/>
+      </w:pPr>
+    </w:p>
+    <w:p>
+      <w:pPr>
+        <w:pStyle w:val="ListParagraph"/>
+        <w:numPr>
+          <w:ilvl w:val="0"/>
+          <w:numId w:val="2"/>
+        </w:numPr>
+        <w:rPr>
+          <w:i/>
+        </w:rPr>
+      </w:pPr>
+      <w:r>
+        <w:rPr>
+          <w:i/>
+        </w:rPr>
+        <w:lastRenderedPageBreak/>
+        <w:t>Code description</w:t>
+      </w:r>
+    </w:p>
+    <w:p>
+      <w:pPr>
+        <w:pStyle w:val="ListParagraph"/>
+        <w:rPr>
+          <w:i/>
+        </w:rPr>
+      </w:pPr>
+    </w:p>
+    <w:p>
+      <w:pPr>
+        <w:pStyle w:val="ListParagraph"/>
+        <w:numPr>
+          <w:ilvl w:val="1"/>
+          <w:numId w:val="2"/>
+        </w:numPr>
+        <w:rPr>
+          <w:i/>
+        </w:rPr>
+      </w:pPr>
+    </w:p>
+    <w:p>
+      <w:pPr>
+        <w:pStyle w:val="ListParagraph"/>
+        <w:ind w:left="1440"/>
+      </w:pPr>
+      <w:r>
+        <w:t xml:space="preserve">My code is divided into 3 sections – Task 1, Task 2 and Task 3. </w:t>
+      </w:r>
+    </w:p>
+    <w:p>
+      <w:pPr>
+        <w:pStyle w:val="ListParagraph"/>
+        <w:ind w:left="1440"/>
+        <w:rPr>
+          <w:rFonts w:cs="Monaco"/>
+          <w:color w:val="000000"/>
+          <w:lang w:val="en-US"/>
+        </w:rPr>
+      </w:pPr>
+      <w:r>
+        <w:t xml:space="preserve">For the Task 1 </w:t>
+      </w:r>
+      <w:r>
+        <w:rPr>
+          <w:rFonts w:ascii="Monaco" w:hAnsi="Monaco" w:cs="Monaco"/>
+          <w:color w:val="000000"/>
+          <w:sz w:val="22"/>
+          <w:lang w:val="en-US"/>
+        </w:rPr>
+        <w:t xml:space="preserve">getCoocurrence() </w:t>
+      </w:r>
+      <w:r>
+        <w:rPr>
+          <w:rFonts w:cs="Monaco"/>
+          <w:color w:val="000000"/>
+          <w:lang w:val="en-US"/>
+        </w:rPr>
+        <w:t xml:space="preserve">is the most important one. It reads the photos_tags.csv file, and create a following data structure </w:t>
+      </w:r>
+      <w:r>
+        <w:rPr>
+          <w:rFonts w:ascii="Monaco" w:hAnsi="Monaco" w:cs="Monaco"/>
+          <w:color w:val="000000"/>
+          <w:sz w:val="22"/>
+          <w:lang w:val="en-US"/>
+        </w:rPr>
+        <w:t>Map&lt;String, Map&lt;String, Double</w:t>
+      </w:r>
+      <w:r>
+        <w:rPr>
+          <w:rFonts w:ascii="Monaco" w:hAnsi="Monaco" w:cs="Monaco"/>
+          <w:color w:val="000000"/>
+          <w:sz w:val="22"/>
+          <w:lang w:val="en-US"/>
+        </w:rPr>
+        <w:t>&gt;</w:t>
+      </w:r>
+      <w:r>
+        <w:rPr>
+          <w:rFonts w:ascii="Monaco" w:hAnsi="Monaco" w:cs="Monaco"/>
+          <w:color w:val="000000"/>
+          <w:sz w:val="22"/>
+          <w:lang w:val="en-US"/>
+        </w:rPr>
+        <w:t>&gt;</w:t>
+      </w:r>
+      <w:r>
+        <w:rPr>
+          <w:rFonts w:ascii="Monaco" w:hAnsi="Monaco" w:cs="Monaco"/>
+          <w:color w:val="000000"/>
+          <w:sz w:val="22"/>
+          <w:lang w:val="en-US"/>
+        </w:rPr>
+        <w:t xml:space="preserve"> </w:t>
+      </w:r>
+      <w:r>
+        <w:rPr>
+          <w:rFonts w:cs="Monaco"/>
+          <w:color w:val="000000"/>
+          <w:lang w:val="en-US"/>
+        </w:rPr>
+        <w:t>that contains co-occurrence values of tags. Later th</w:t>
+      </w:r>
+      <w:r>
+        <w:rPr>
+          <w:rFonts w:cs="Monaco"/>
+          <w:color w:val="000000"/>
+          <w:lang w:val="en-US"/>
+        </w:rPr>
+        <w:t xml:space="preserve">is map is printed in a CSV file using </w:t>
+      </w:r>
+      <w:r>
+        <w:rPr>
+          <w:rFonts w:ascii="Monaco" w:hAnsi="Monaco" w:cs="Monaco"/>
+          <w:color w:val="000000"/>
+          <w:sz w:val="22"/>
+          <w:szCs w:val="22"/>
+          <w:lang w:val="en-US"/>
+        </w:rPr>
+        <w:t>coocurenceToFile</w:t>
+      </w:r>
+      <w:r>
+        <w:rPr>
+          <w:rFonts w:ascii="Monaco" w:hAnsi="Monaco" w:cs="Monaco"/>
+          <w:color w:val="000000"/>
+          <w:sz w:val="22"/>
+          <w:szCs w:val="22"/>
+          <w:lang w:val="en-US"/>
+        </w:rPr>
+        <w:t>(…) method.</w:t>
+      </w:r>
+    </w:p>
+    <w:p>
+      <w:pPr>
+        <w:pStyle w:val="ListParagraph"/>
+        <w:ind w:left="1440"/>
+        <w:rPr>
+          <w:rFonts w:cs="Monaco"/>
+          <w:color w:val="000000"/>
+          <w:szCs w:val="22"/>
+          <w:lang w:val="en-US"/>
+        </w:rPr>
+      </w:pPr>
+      <w:r>
+        <w:rPr>
+          <w:rFonts w:cs="Monaco"/>
+          <w:color w:val="000000"/>
+          <w:lang w:val="en-US"/>
+        </w:rPr>
+        <w:t xml:space="preserve">For the Task 2 </w:t>
+      </w:r>
+      <w:r>
+        <w:rPr>
+          <w:rFonts w:ascii="Monaco" w:hAnsi="Monaco" w:cs="Monaco"/>
+          <w:color w:val="000000"/>
+          <w:sz w:val="22"/>
+          <w:szCs w:val="22"/>
+          <w:lang w:val="en-US"/>
+        </w:rPr>
+        <w:t>findFiveHighestValues</w:t>
+      </w:r>
+      <w:r>
+        <w:rPr>
+          <w:rFonts w:ascii="Monaco" w:hAnsi="Monaco" w:cs="Monaco"/>
+          <w:color w:val="000000"/>
+          <w:sz w:val="22"/>
+          <w:szCs w:val="22"/>
+          <w:lang w:val="en-US"/>
+        </w:rPr>
+        <w:t>(…)</w:t>
+      </w:r>
+      <w:r>
+        <w:rPr>
+          <w:rFonts w:ascii="Monaco" w:hAnsi="Monaco" w:cs="Monaco"/>
+          <w:color w:val="000000"/>
+          <w:sz w:val="22"/>
+          <w:szCs w:val="22"/>
+          <w:lang w:val="en-US"/>
+        </w:rPr>
+        <w:t xml:space="preserve"> </w:t>
+      </w:r>
+      <w:r>
+        <w:rPr>
+          <w:rFonts w:cs="Monaco"/>
+          <w:color w:val="000000"/>
+          <w:szCs w:val="22"/>
+          <w:lang w:val="en-US"/>
+        </w:rPr>
+        <w:t xml:space="preserve">is a method that returns a list of top 5 entries (entries with highest values) from a specified map. </w:t>
+      </w:r>
+      <w:r>
+        <w:rPr>
+          <w:rFonts w:cs="Monaco"/>
+          <w:color w:val="000000"/>
+          <w:szCs w:val="22"/>
+          <w:lang w:val="en-US"/>
+        </w:rPr>
+        <w:t xml:space="preserve">Method </w:t>
+      </w:r>
+      <w:r>
+        <w:rPr>
+          <w:rFonts w:ascii="Monaco" w:hAnsi="Monaco" w:cs="Monaco"/>
+          <w:color w:val="000000"/>
+          <w:sz w:val="22"/>
+          <w:szCs w:val="22"/>
+          <w:lang w:val="en-US"/>
+        </w:rPr>
+        <w:t>topFive</w:t>
+      </w:r>
+      <w:r>
+        <w:rPr>
+          <w:rFonts w:ascii="Monaco" w:hAnsi="Monaco" w:cs="Monaco"/>
+          <w:color w:val="000000"/>
+          <w:sz w:val="22"/>
+          <w:szCs w:val="22"/>
+          <w:lang w:val="en-US"/>
+        </w:rPr>
+        <w:t>(…)</w:t>
+      </w:r>
+      <w:r>
+        <w:rPr>
+          <w:rFonts w:ascii="Monaco" w:hAnsi="Monaco" w:cs="Monaco"/>
+          <w:color w:val="000000"/>
+          <w:sz w:val="22"/>
+          <w:szCs w:val="22"/>
+          <w:lang w:val="en-US"/>
+        </w:rPr>
+        <w:t xml:space="preserve"> </w:t>
+      </w:r>
+      <w:r>
+        <w:rPr>
+          <w:rFonts w:cs="Monaco"/>
+          <w:color w:val="000000"/>
+          <w:szCs w:val="22"/>
+          <w:lang w:val="en-US"/>
+        </w:rPr>
+        <w:t>prints out the results as standard output.</w:t>
+      </w:r>
+    </w:p>
+    <w:p>
+      <w:pPr>
+        <w:pStyle w:val="ListParagraph"/>
+        <w:ind w:left="1440"/>
+        <w:rPr>
+          <w:rFonts w:cs="Monaco"/>
+          <w:color w:val="000000"/>
+          <w:szCs w:val="22"/>
+          <w:lang w:val="en-US"/>
+        </w:rPr>
+      </w:pPr>
+      <w:r>
+        <w:rPr>
+          <w:rFonts w:cs="Monaco"/>
+          <w:color w:val="000000"/>
+          <w:szCs w:val="22"/>
+          <w:lang w:val="en-US"/>
+        </w:rPr>
+        <w:t xml:space="preserve">For the Task </w:t>
+      </w:r>
+      <w:r>
+        <w:rPr>
+          <w:rFonts w:cs="Monaco"/>
+          <w:color w:val="000000"/>
+          <w:szCs w:val="22"/>
+          <w:lang w:val="en-US"/>
+        </w:rPr>
+        <w:t xml:space="preserve">3 </w:t>
+      </w:r>
+      <w:r>
+        <w:rPr>
+          <w:rFonts w:ascii="Monaco" w:hAnsi="Monaco" w:cs="Monaco"/>
+          <w:color w:val="000000"/>
+          <w:sz w:val="22"/>
+          <w:szCs w:val="22"/>
+          <w:lang w:val="en-US"/>
+        </w:rPr>
+        <w:t>tagsPopularityMap()</w:t>
+      </w:r>
+      <w:r>
+        <w:rPr>
+          <w:rFonts w:ascii="Monaco" w:hAnsi="Monaco" w:cs="Monaco"/>
+          <w:color w:val="000000"/>
+          <w:sz w:val="22"/>
+          <w:szCs w:val="22"/>
+          <w:lang w:val="en-US"/>
+        </w:rPr>
+        <w:t xml:space="preserve"> </w:t>
+      </w:r>
+      <w:r>
+        <w:rPr>
+          <w:rFonts w:cs="Monaco"/>
+          <w:color w:val="000000"/>
+          <w:szCs w:val="22"/>
+          <w:lang w:val="en-US"/>
+        </w:rPr>
+        <w:t xml:space="preserve">reads the tags.csv file and returns a map of tags and their popularity value. </w:t>
+      </w:r>
+      <w:r>
+        <w:rPr>
+          <w:rFonts w:cs="Monaco"/>
+          <w:color w:val="000000"/>
+          <w:szCs w:val="22"/>
+          <w:lang w:val="en-US"/>
+        </w:rPr>
+        <w:t xml:space="preserve">Method </w:t>
+      </w:r>
+      <w:r>
+        <w:rPr>
+          <w:rFonts w:ascii="Monaco" w:hAnsi="Monaco" w:cs="Monaco"/>
+          <w:color w:val="000000"/>
+          <w:sz w:val="22"/>
+          <w:szCs w:val="22"/>
+          <w:lang w:val="en-US"/>
+        </w:rPr>
+        <w:t>calculateTopFiveWithIDF</w:t>
+      </w:r>
+      <w:r>
+        <w:rPr>
+          <w:rFonts w:ascii="Monaco" w:hAnsi="Monaco" w:cs="Monaco"/>
+          <w:color w:val="000000"/>
+          <w:sz w:val="22"/>
+          <w:szCs w:val="22"/>
+          <w:lang w:val="en-US"/>
+        </w:rPr>
+        <w:t>(…)</w:t>
+      </w:r>
+      <w:r>
+        <w:rPr>
+          <w:rFonts w:ascii="Monaco" w:hAnsi="Monaco" w:cs="Monaco"/>
+          <w:color w:val="000000"/>
+          <w:sz w:val="22"/>
+          <w:szCs w:val="22"/>
+          <w:lang w:val="en-US"/>
+        </w:rPr>
+        <w:t xml:space="preserve"> </w:t>
+      </w:r>
+      <w:r>
+        <w:rPr>
+          <w:rFonts w:cs="Monaco"/>
+          <w:color w:val="000000"/>
+          <w:szCs w:val="22"/>
+          <w:lang w:val="en-US"/>
+        </w:rPr>
+        <w:t xml:space="preserve">updates values </w:t>
+      </w:r>
+      <w:r>
+        <w:rPr>
+          <w:rFonts w:cs="Monaco"/>
+          <w:color w:val="000000"/>
+          <w:szCs w:val="22"/>
+          <w:lang w:val="en-US"/>
+        </w:rPr>
+        <w:t xml:space="preserve">of tags co-occurrence using IDF value, and a list of top 5 highest values using the </w:t>
+      </w:r>
+      <w:r>
+        <w:rPr>
+          <w:rFonts w:ascii="Monaco" w:hAnsi="Monaco" w:cs="Monaco"/>
+          <w:color w:val="000000"/>
+          <w:sz w:val="22"/>
+          <w:szCs w:val="22"/>
+          <w:lang w:val="en-US"/>
+        </w:rPr>
+        <w:t>findFiveHighestValues(…)</w:t>
+      </w:r>
+      <w:r>
+        <w:rPr>
+          <w:rFonts w:ascii="Monaco" w:hAnsi="Monaco" w:cs="Monaco"/>
+          <w:color w:val="000000"/>
+          <w:sz w:val="22"/>
+          <w:szCs w:val="22"/>
+          <w:lang w:val="en-US"/>
+        </w:rPr>
+        <w:t xml:space="preserve"> </w:t>
+      </w:r>
+      <w:r>
+        <w:rPr>
+          <w:rFonts w:cs="Monaco"/>
+          <w:color w:val="000000"/>
+          <w:szCs w:val="22"/>
+          <w:lang w:val="en-US"/>
+        </w:rPr>
+        <w:t>I created for Task 2</w:t>
+      </w:r>
+      <w:r>
+        <w:rPr>
+          <w:rFonts w:cs="Monaco"/>
+          <w:color w:val="000000"/>
+          <w:szCs w:val="22"/>
+          <w:lang w:val="en-US"/>
+        </w:rPr>
+        <w:t xml:space="preserve">. Helper function </w:t>
+      </w:r>
+      <w:r>
+        <w:rPr>
+          <w:rFonts w:ascii="Monaco" w:hAnsi="Monaco" w:cs="Monaco"/>
+          <w:color w:val="000000"/>
+          <w:sz w:val="22"/>
+          <w:szCs w:val="22"/>
+          <w:lang w:val="en-US"/>
+        </w:rPr>
+        <w:t>roundNumber</w:t>
+      </w:r>
+      <w:r>
+        <w:rPr>
+          <w:rFonts w:ascii="Monaco" w:hAnsi="Monaco" w:cs="Monaco"/>
+          <w:color w:val="000000"/>
+          <w:sz w:val="22"/>
+          <w:szCs w:val="22"/>
+          <w:lang w:val="en-US"/>
+        </w:rPr>
+        <w:t xml:space="preserve">(…) </w:t>
+      </w:r>
+      <w:r>
+        <w:rPr>
+          <w:rFonts w:cs="Monaco"/>
+          <w:color w:val="000000"/>
+          <w:szCs w:val="22"/>
+          <w:lang w:val="en-US"/>
+        </w:rPr>
+        <w:t>rounds</w:t>
+      </w:r>
+      <w:r>
+        <w:rPr>
+          <w:rFonts w:cs="Monaco"/>
+          <w:color w:val="000000"/>
+          <w:szCs w:val="22"/>
+          <w:lang w:val="en-US"/>
+        </w:rPr>
+        <w:t xml:space="preserve"> up numbers to 3 decimal digits </w:t>
+      </w:r>
+      <w:r>
+        <w:rPr>
+          <w:rFonts w:cs="Monaco"/>
+          <w:color w:val="000000"/>
+          <w:szCs w:val="22"/>
+          <w:lang w:val="en-US"/>
+        </w:rPr>
+        <w:t xml:space="preserve">and </w:t>
+      </w:r>
+      <w:r>
+        <w:rPr>
+          <w:rFonts w:ascii="Monaco" w:hAnsi="Monaco" w:cs="Monaco"/>
+          <w:color w:val="000000"/>
+          <w:sz w:val="22"/>
+          <w:szCs w:val="22"/>
+          <w:lang w:val="en-US"/>
+        </w:rPr>
+        <w:t>getIDF(</w:t>
+      </w:r>
+      <w:r>
+        <w:rPr>
+          <w:rFonts w:ascii="Monaco" w:hAnsi="Monaco" w:cs="Monaco"/>
+          <w:color w:val="000000"/>
+          <w:sz w:val="22"/>
+          <w:szCs w:val="22"/>
+          <w:lang w:val="en-US"/>
+        </w:rPr>
+        <w:t>…)</w:t>
+      </w:r>
+      <w:r>
+        <w:rPr>
+          <w:rFonts w:ascii="Monaco" w:hAnsi="Monaco" w:cs="Monaco"/>
+          <w:color w:val="000000"/>
+          <w:sz w:val="22"/>
+          <w:szCs w:val="22"/>
+          <w:lang w:val="en-US"/>
+        </w:rPr>
+        <w:t xml:space="preserve"> </w:t>
+      </w:r>
+      <w:r>
+        <w:rPr>
+          <w:rFonts w:cs="Monaco"/>
+          <w:color w:val="000000"/>
+          <w:szCs w:val="22"/>
+          <w:lang w:val="en-US"/>
+        </w:rPr>
+        <w:t>function</w:t>
+      </w:r>
+      <w:r>
+        <w:rPr>
+          <w:rFonts w:ascii="Monaco" w:hAnsi="Monaco" w:cs="Monaco"/>
+          <w:color w:val="000000"/>
+          <w:szCs w:val="22"/>
+          <w:lang w:val="en-US"/>
+        </w:rPr>
+        <w:t xml:space="preserve"> </w:t>
+      </w:r>
+      <w:r>
+        <w:rPr>
+          <w:rFonts w:cs="Monaco"/>
+          <w:color w:val="000000"/>
+          <w:szCs w:val="22"/>
+          <w:lang w:val="en-US"/>
+        </w:rPr>
+        <w:t>calculates IDF value of a tag.</w:t>
+      </w:r>
+    </w:p>
+    <w:p>
+      <w:pPr>
+        <w:pStyle w:val="ListParagraph"/>
+        <w:ind w:left="1440"/>
+        <w:rPr>
+          <w:rFonts w:cs="Monaco"/>
+          <w:color w:val="000000"/>
+          <w:szCs w:val="22"/>
+          <w:lang w:val="en-US"/>
+        </w:rPr>
+      </w:pPr>
+    </w:p>
+    <w:p>
+      <w:pPr>
+        <w:pStyle w:val="ListParagraph"/>
+        <w:numPr>
+          <w:ilvl w:val="1"/>
+          <w:numId w:val="2"/>
+        </w:numPr>
+      </w:pPr>
+      <w:r>
+        <w:rPr>
+          <w:rFonts w:cs="Monaco"/>
+          <w:color w:val="000000"/>
+          <w:szCs w:val="22"/>
+          <w:lang w:val="en-US"/>
+        </w:rPr>
+        <w:t>Code in the appendix</w:t>
+      </w:r>
+    </w:p>
+    <w:p/>
+    <w:p>
+      <w:pPr>
+        <w:pStyle w:val="ListParagraph"/>
+        <w:numPr>
+          <w:ilvl w:val="0"/>
+          <w:numId w:val="2"/>
+        </w:numPr>
+        <w:rPr>
+          <w:i/>
+        </w:rPr>
+      </w:pPr>
+      <w:r>
+        <w:rPr>
+          <w:i/>
+        </w:rPr>
+        <w:t>Top 5 tags without IDF</w:t>
+      </w:r>
       <w:bookmarkStart w:id="0" w:name="_GoBack"/>
       <w:bookmarkEnd w:id="0"/>
+    </w:p>
+    <w:p>
+      <w:pPr>
+        <w:pStyle w:val="ListParagraph"/>
+        <w:numPr>
+          <w:ilvl w:val="2"/>
+          <w:numId w:val="2"/>
+        </w:numPr>
+      </w:pPr>
+      <w:r>
+        <w:t xml:space="preserve">water </w:t>
+      </w:r>
+    </w:p>
+    <w:p>
+      <w:pPr>
+        <w:pStyle w:val="ListParagraph"/>
+        <w:numPr>
+          <w:ilvl w:val="3"/>
+          <w:numId w:val="2"/>
+        </w:numPr>
+      </w:pPr>
+      <w:r>
+        <w:rPr>
+          <w:rFonts w:cs="Monaco"/>
+          <w:color w:val="000000"/>
+          <w:lang w:val="en-US"/>
+        </w:rPr>
+        <w:t>nature, 74.0</w:t>
+      </w:r>
+      <w:r>
+        <w:rPr>
+          <w:rFonts w:cs="Monaco"/>
+          <w:color w:val="000000"/>
+          <w:lang w:val="en-US"/>
+        </w:rPr>
+        <w:t xml:space="preserve"> </w:t>
+      </w:r>
+    </w:p>
+    <w:p>
+      <w:pPr>
+        <w:pStyle w:val="ListParagraph"/>
+        <w:numPr>
+          <w:ilvl w:val="3"/>
+          <w:numId w:val="2"/>
+        </w:numPr>
+      </w:pPr>
+      <w:r>
+        <w:rPr>
+          <w:rFonts w:cs="Monaco"/>
+          <w:color w:val="000000"/>
+          <w:lang w:val="en-US"/>
+        </w:rPr>
+        <w:t>blue, 71.0</w:t>
+      </w:r>
+      <w:r>
+        <w:rPr>
+          <w:rFonts w:cs="Monaco"/>
+          <w:color w:val="000000"/>
+          <w:lang w:val="en-US"/>
+        </w:rPr>
+        <w:t xml:space="preserve"> </w:t>
+      </w:r>
+    </w:p>
+    <w:p>
+      <w:pPr>
+        <w:pStyle w:val="ListParagraph"/>
+        <w:numPr>
+          <w:ilvl w:val="3"/>
+          <w:numId w:val="2"/>
+        </w:numPr>
+      </w:pPr>
+      <w:r>
+        <w:rPr>
+          <w:rFonts w:cs="Monaco"/>
+          <w:color w:val="000000"/>
+          <w:lang w:val="en-US"/>
+        </w:rPr>
+        <w:t>reflection, 63.0</w:t>
+      </w:r>
+      <w:r>
+        <w:rPr>
+          <w:rFonts w:cs="Monaco"/>
+          <w:color w:val="000000"/>
+          <w:lang w:val="en-US"/>
+        </w:rPr>
+        <w:t xml:space="preserve"> </w:t>
+      </w:r>
+    </w:p>
+    <w:p>
+      <w:pPr>
+        <w:pStyle w:val="ListParagraph"/>
+        <w:numPr>
+          <w:ilvl w:val="3"/>
+          <w:numId w:val="2"/>
+        </w:numPr>
+      </w:pPr>
+      <w:r>
+        <w:rPr>
+          <w:rFonts w:cs="Monaco"/>
+          <w:color w:val="000000"/>
+          <w:lang w:val="en-US"/>
+        </w:rPr>
+        <w:t>lake, 62.0</w:t>
+      </w:r>
+      <w:r>
+        <w:rPr>
+          <w:rFonts w:cs="Monaco"/>
+          <w:color w:val="000000"/>
+          <w:lang w:val="en-US"/>
+        </w:rPr>
+        <w:t xml:space="preserve"> </w:t>
+      </w:r>
+    </w:p>
+    <w:p>
+      <w:pPr>
+        <w:pStyle w:val="ListParagraph"/>
+        <w:numPr>
+          <w:ilvl w:val="3"/>
+          <w:numId w:val="2"/>
+        </w:numPr>
+      </w:pPr>
+      <w:r>
+        <w:rPr>
+          <w:rFonts w:cs="Monaco"/>
+          <w:color w:val="000000"/>
+          <w:lang w:val="en-US"/>
+        </w:rPr>
+        <w:t>landscape, 62.0</w:t>
+      </w:r>
+    </w:p>
+    <w:p>
+      <w:pPr>
+        <w:pStyle w:val="ListParagraph"/>
+        <w:numPr>
+          <w:ilvl w:val="2"/>
+          <w:numId w:val="2"/>
+        </w:numPr>
+      </w:pPr>
+      <w:r>
+        <w:t>people</w:t>
+      </w:r>
+      <w:r>
+        <w:rPr>
+          <w:rFonts w:cs="Monaco"/>
+          <w:color w:val="000000"/>
+          <w:lang w:val="en-US"/>
+        </w:rPr>
+        <w:t xml:space="preserve"> </w:t>
+      </w:r>
+    </w:p>
+    <w:p>
+      <w:pPr>
+        <w:pStyle w:val="ListParagraph"/>
+        <w:numPr>
+          <w:ilvl w:val="3"/>
+          <w:numId w:val="2"/>
+        </w:numPr>
+      </w:pPr>
+      <w:r>
+        <w:rPr>
+          <w:rFonts w:cs="Monaco"/>
+          <w:color w:val="000000"/>
+          <w:lang w:val="en-US"/>
+        </w:rPr>
+        <w:t>portrait, 28.0</w:t>
+      </w:r>
+      <w:r>
+        <w:rPr>
+          <w:rFonts w:cs="Monaco"/>
+          <w:color w:val="000000"/>
+          <w:lang w:val="en-US"/>
+        </w:rPr>
+        <w:t xml:space="preserve"> </w:t>
+      </w:r>
+    </w:p>
+    <w:p>
+      <w:pPr>
+        <w:pStyle w:val="ListParagraph"/>
+        <w:numPr>
+          <w:ilvl w:val="3"/>
+          <w:numId w:val="2"/>
+        </w:numPr>
+      </w:pPr>
+      <w:r>
+        <w:rPr>
+          <w:rFonts w:cs="Monaco"/>
+          <w:color w:val="000000"/>
+          <w:lang w:val="en-US"/>
+        </w:rPr>
+        <w:t>street, 27.0</w:t>
+      </w:r>
+      <w:r>
+        <w:rPr>
+          <w:rFonts w:cs="Monaco"/>
+          <w:color w:val="000000"/>
+          <w:lang w:val="en-US"/>
+        </w:rPr>
+        <w:t xml:space="preserve"> </w:t>
+      </w:r>
+    </w:p>
+    <w:p>
+      <w:pPr>
+        <w:pStyle w:val="ListParagraph"/>
+        <w:numPr>
+          <w:ilvl w:val="3"/>
+          <w:numId w:val="2"/>
+        </w:numPr>
+      </w:pPr>
+      <w:r>
+        <w:rPr>
+          <w:rFonts w:cs="Monaco"/>
+          <w:color w:val="000000"/>
+          <w:lang w:val="en-US"/>
+        </w:rPr>
+        <w:t>bw, 24.0</w:t>
+      </w:r>
+      <w:r>
+        <w:rPr>
+          <w:rFonts w:cs="Monaco"/>
+          <w:color w:val="000000"/>
+          <w:lang w:val="en-US"/>
+        </w:rPr>
+        <w:t xml:space="preserve"> </w:t>
+      </w:r>
+    </w:p>
+    <w:p>
+      <w:pPr>
+        <w:pStyle w:val="ListParagraph"/>
+        <w:numPr>
+          <w:ilvl w:val="3"/>
+          <w:numId w:val="2"/>
+        </w:numPr>
+      </w:pPr>
+      <w:r>
+        <w:rPr>
+          <w:rFonts w:cs="Monaco"/>
+          <w:color w:val="000000"/>
+          <w:lang w:val="en-US"/>
+        </w:rPr>
+        <w:t>2007, 23.0</w:t>
+      </w:r>
+      <w:r>
+        <w:rPr>
+          <w:rFonts w:cs="Monaco"/>
+          <w:color w:val="000000"/>
+          <w:lang w:val="en-US"/>
+        </w:rPr>
+        <w:t xml:space="preserve"> </w:t>
+      </w:r>
+    </w:p>
+    <w:p>
+      <w:pPr>
+        <w:pStyle w:val="ListParagraph"/>
+        <w:numPr>
+          <w:ilvl w:val="3"/>
+          <w:numId w:val="2"/>
+        </w:numPr>
+      </w:pPr>
+      <w:r>
+        <w:rPr>
+          <w:rFonts w:cs="Monaco"/>
+          <w:color w:val="000000"/>
+          <w:lang w:val="en-US"/>
+        </w:rPr>
+        <w:t>explore, 21.</w:t>
+      </w:r>
+      <w:r>
+        <w:rPr>
+          <w:rFonts w:cs="Monaco"/>
+          <w:color w:val="000000"/>
+          <w:lang w:val="en-US"/>
+        </w:rPr>
+        <w:t>0</w:t>
+      </w:r>
+    </w:p>
+    <w:p>
+      <w:pPr>
+        <w:pStyle w:val="ListParagraph"/>
+        <w:numPr>
+          <w:ilvl w:val="2"/>
+          <w:numId w:val="2"/>
+        </w:numPr>
+      </w:pPr>
+      <w:r>
+        <w:t>london</w:t>
+      </w:r>
+      <w:r>
+        <w:rPr>
+          <w:rFonts w:cs="Monaco"/>
+          <w:color w:val="000000"/>
+          <w:lang w:val="en-US"/>
+        </w:rPr>
+        <w:t xml:space="preserve"> </w:t>
+      </w:r>
+    </w:p>
+    <w:p>
+      <w:pPr>
+        <w:pStyle w:val="ListParagraph"/>
+        <w:numPr>
+          <w:ilvl w:val="3"/>
+          <w:numId w:val="2"/>
+        </w:numPr>
+      </w:pPr>
+      <w:r>
+        <w:rPr>
+          <w:rFonts w:cs="Monaco"/>
+          <w:color w:val="000000"/>
+          <w:lang w:val="en-US"/>
+        </w:rPr>
+        <w:t>explore, 32.0</w:t>
+      </w:r>
+      <w:r>
+        <w:rPr>
+          <w:rFonts w:cs="Monaco"/>
+          <w:color w:val="000000"/>
+          <w:lang w:val="en-US"/>
+        </w:rPr>
+        <w:t xml:space="preserve"> </w:t>
+      </w:r>
+    </w:p>
+    <w:p>
+      <w:pPr>
+        <w:pStyle w:val="ListParagraph"/>
+        <w:numPr>
+          <w:ilvl w:val="3"/>
+          <w:numId w:val="2"/>
+        </w:numPr>
+      </w:pPr>
+      <w:r>
+        <w:rPr>
+          <w:rFonts w:cs="Monaco"/>
+          <w:color w:val="000000"/>
+          <w:lang w:val="en-US"/>
+        </w:rPr>
+        <w:t>geotagged, 15.0</w:t>
+      </w:r>
+      <w:r>
+        <w:rPr>
+          <w:rFonts w:cs="Monaco"/>
+          <w:color w:val="000000"/>
+          <w:lang w:val="en-US"/>
+        </w:rPr>
+        <w:t xml:space="preserve"> </w:t>
+      </w:r>
+    </w:p>
+    <w:p>
+      <w:pPr>
+        <w:pStyle w:val="ListParagraph"/>
+        <w:numPr>
+          <w:ilvl w:val="3"/>
+          <w:numId w:val="2"/>
+        </w:numPr>
+      </w:pPr>
+      <w:r>
+        <w:rPr>
+          <w:rFonts w:cs="Monaco"/>
+          <w:color w:val="000000"/>
+          <w:lang w:val="en-US"/>
+        </w:rPr>
+        <w:t>graffiti, 15.0</w:t>
+      </w:r>
+      <w:r>
+        <w:rPr>
+          <w:rFonts w:cs="Monaco"/>
+          <w:color w:val="000000"/>
+          <w:lang w:val="en-US"/>
+        </w:rPr>
+        <w:t xml:space="preserve"> </w:t>
+      </w:r>
+    </w:p>
+    <w:p>
+      <w:pPr>
+        <w:pStyle w:val="ListParagraph"/>
+        <w:numPr>
+          <w:ilvl w:val="3"/>
+          <w:numId w:val="2"/>
+        </w:numPr>
+      </w:pPr>
+      <w:r>
+        <w:rPr>
+          <w:rFonts w:cs="Monaco"/>
+          <w:color w:val="000000"/>
+          <w:lang w:val="en-US"/>
+        </w:rPr>
+        <w:t>architecture, 14.0</w:t>
+      </w:r>
+      <w:r>
+        <w:rPr>
+          <w:rFonts w:cs="Monaco"/>
+          <w:color w:val="000000"/>
+          <w:lang w:val="en-US"/>
+        </w:rPr>
+        <w:t xml:space="preserve"> </w:t>
+      </w:r>
+    </w:p>
+    <w:p>
+      <w:pPr>
+        <w:pStyle w:val="ListParagraph"/>
+        <w:numPr>
+          <w:ilvl w:val="3"/>
+          <w:numId w:val="2"/>
+        </w:numPr>
+      </w:pPr>
+      <w:r>
+        <w:rPr>
+          <w:rFonts w:cs="Monaco"/>
+          <w:color w:val="000000"/>
+          <w:lang w:val="en-US"/>
+        </w:rPr>
+        <w:t>street, 13.0</w:t>
+      </w:r>
+    </w:p>
+    <w:p>
+      <w:pPr>
+        <w:pStyle w:val="ListParagraph"/>
+        <w:rPr>
+          <w:i/>
+        </w:rPr>
+      </w:pPr>
+    </w:p>
+    <w:p>
+      <w:r>
+        <w:br w:type="page"/>
+      </w:r>
+    </w:p>
+    <w:p>
+      <w:pPr>
+        <w:pStyle w:val="ListParagraph"/>
+        <w:numPr>
+          <w:ilvl w:val="0"/>
+          <w:numId w:val="2"/>
+        </w:numPr>
+        <w:rPr>
+          <w:i/>
+        </w:rPr>
+      </w:pPr>
+      <w:r>
+        <w:rPr>
+          <w:i/>
+        </w:rPr>
+        <w:t>Top 5 tags with IDF</w:t>
+      </w:r>
+    </w:p>
+    <w:p>
+      <w:pPr>
+        <w:pStyle w:val="ListParagraph"/>
+        <w:numPr>
+          <w:ilvl w:val="1"/>
+          <w:numId w:val="2"/>
+        </w:numPr>
+        <w:rPr>
+          <w:i/>
+        </w:rPr>
+      </w:pPr>
+      <w:r>
+        <w:rPr>
+          <w:i/>
+        </w:rPr>
+        <w:t>Suggestions</w:t>
+      </w:r>
+    </w:p>
+    <w:p>
+      <w:pPr>
+        <w:pStyle w:val="ListParagraph"/>
+        <w:numPr>
+          <w:ilvl w:val="2"/>
+          <w:numId w:val="2"/>
+        </w:numPr>
+      </w:pPr>
+      <w:r>
+        <w:t>water</w:t>
+      </w:r>
+      <w:r>
+        <w:rPr>
+          <w:rFonts w:cs="Monaco"/>
+          <w:color w:val="000000"/>
+          <w:lang w:val="en-US"/>
+        </w:rPr>
+        <w:t xml:space="preserve"> </w:t>
+      </w:r>
+    </w:p>
+    <w:p>
+      <w:pPr>
+        <w:pStyle w:val="ListParagraph"/>
+        <w:numPr>
+          <w:ilvl w:val="3"/>
+          <w:numId w:val="2"/>
+        </w:numPr>
+      </w:pPr>
+      <w:r>
+        <w:rPr>
+          <w:rFonts w:cs="Monaco"/>
+          <w:color w:val="000000"/>
+          <w:lang w:val="en-US"/>
+        </w:rPr>
+        <w:t>lake, 270.215</w:t>
+      </w:r>
+      <w:r>
+        <w:rPr>
+          <w:rFonts w:cs="Monaco"/>
+          <w:color w:val="000000"/>
+          <w:lang w:val="en-US"/>
+        </w:rPr>
+        <w:t xml:space="preserve"> </w:t>
+      </w:r>
+    </w:p>
+    <w:p>
+      <w:pPr>
+        <w:pStyle w:val="ListParagraph"/>
+        <w:numPr>
+          <w:ilvl w:val="3"/>
+          <w:numId w:val="2"/>
+        </w:numPr>
+      </w:pPr>
+      <w:r>
+        <w:rPr>
+          <w:rFonts w:cs="Monaco"/>
+          <w:color w:val="000000"/>
+          <w:lang w:val="en-US"/>
+        </w:rPr>
+        <w:t>reflection, 238.48</w:t>
+      </w:r>
+      <w:r>
+        <w:rPr>
+          <w:rFonts w:cs="Monaco"/>
+          <w:color w:val="000000"/>
+          <w:lang w:val="en-US"/>
+        </w:rPr>
+        <w:t xml:space="preserve"> </w:t>
+      </w:r>
+    </w:p>
+    <w:p>
+      <w:pPr>
+        <w:pStyle w:val="ListParagraph"/>
+        <w:numPr>
+          <w:ilvl w:val="3"/>
+          <w:numId w:val="2"/>
+        </w:numPr>
+      </w:pPr>
+      <w:r>
+        <w:rPr>
+          <w:rFonts w:cs="Monaco"/>
+          <w:color w:val="000000"/>
+          <w:lang w:val="en-US"/>
+        </w:rPr>
+        <w:t>nature, 236.189</w:t>
+      </w:r>
+      <w:r>
+        <w:rPr>
+          <w:rFonts w:cs="Monaco"/>
+          <w:color w:val="000000"/>
+          <w:lang w:val="en-US"/>
+        </w:rPr>
+        <w:t xml:space="preserve"> </w:t>
+      </w:r>
+    </w:p>
+    <w:p>
+      <w:pPr>
+        <w:pStyle w:val="ListParagraph"/>
+        <w:numPr>
+          <w:ilvl w:val="3"/>
+          <w:numId w:val="2"/>
+        </w:numPr>
+      </w:pPr>
+      <w:r>
+        <w:rPr>
+          <w:rFonts w:cs="Monaco"/>
+          <w:color w:val="000000"/>
+          <w:lang w:val="en-US"/>
+        </w:rPr>
+        <w:t>landscape, 224.4</w:t>
+      </w:r>
+      <w:r>
+        <w:rPr>
+          <w:rFonts w:cs="Monaco"/>
+          <w:color w:val="000000"/>
+          <w:lang w:val="en-US"/>
+        </w:rPr>
+        <w:t xml:space="preserve"> </w:t>
+      </w:r>
+    </w:p>
+    <w:p>
+      <w:pPr>
+        <w:pStyle w:val="ListParagraph"/>
+        <w:numPr>
+          <w:ilvl w:val="3"/>
+          <w:numId w:val="2"/>
+        </w:numPr>
+      </w:pPr>
+      <w:r>
+        <w:rPr>
+          <w:rFonts w:cs="Monaco"/>
+          <w:color w:val="000000"/>
+          <w:lang w:val="en-US"/>
+        </w:rPr>
+        <w:t>blue, 208.026</w:t>
+      </w:r>
+    </w:p>
+    <w:p>
+      <w:pPr>
+        <w:pStyle w:val="ListParagraph"/>
+        <w:numPr>
+          <w:ilvl w:val="2"/>
+          <w:numId w:val="2"/>
+        </w:numPr>
+      </w:pPr>
+      <w:r>
+        <w:t>people</w:t>
+      </w:r>
+      <w:r>
+        <w:rPr>
+          <w:rFonts w:cs="Monaco"/>
+          <w:color w:val="000000"/>
+          <w:lang w:val="en-US"/>
+        </w:rPr>
+        <w:t xml:space="preserve"> </w:t>
+      </w:r>
+    </w:p>
+    <w:p>
+      <w:pPr>
+        <w:pStyle w:val="ListParagraph"/>
+        <w:numPr>
+          <w:ilvl w:val="3"/>
+          <w:numId w:val="2"/>
+        </w:numPr>
+      </w:pPr>
+      <w:r>
+        <w:rPr>
+          <w:rFonts w:cs="Monaco"/>
+          <w:color w:val="000000"/>
+          <w:lang w:val="en-US"/>
+        </w:rPr>
+        <w:t>street, 99.171</w:t>
+      </w:r>
+      <w:r>
+        <w:rPr>
+          <w:rFonts w:cs="Monaco"/>
+          <w:color w:val="000000"/>
+          <w:lang w:val="en-US"/>
+        </w:rPr>
+        <w:t xml:space="preserve"> </w:t>
+      </w:r>
+    </w:p>
+    <w:p>
+      <w:pPr>
+        <w:pStyle w:val="ListParagraph"/>
+        <w:numPr>
+          <w:ilvl w:val="3"/>
+          <w:numId w:val="2"/>
+        </w:numPr>
+      </w:pPr>
+      <w:r>
+        <w:rPr>
+          <w:rFonts w:cs="Monaco"/>
+          <w:color w:val="000000"/>
+          <w:lang w:val="en-US"/>
+        </w:rPr>
+        <w:t>portrait, 87.143</w:t>
+      </w:r>
+      <w:r>
+        <w:rPr>
+          <w:rFonts w:cs="Monaco"/>
+          <w:color w:val="000000"/>
+          <w:lang w:val="en-US"/>
+        </w:rPr>
+        <w:t xml:space="preserve"> </w:t>
+      </w:r>
+    </w:p>
+    <w:p>
+      <w:pPr>
+        <w:pStyle w:val="ListParagraph"/>
+        <w:numPr>
+          <w:ilvl w:val="3"/>
+          <w:numId w:val="2"/>
+        </w:numPr>
+      </w:pPr>
+      <w:r>
+        <w:rPr>
+          <w:rFonts w:cs="Monaco"/>
+          <w:color w:val="000000"/>
+          <w:lang w:val="en-US"/>
+        </w:rPr>
+        <w:t>bw, 70.818</w:t>
+      </w:r>
+      <w:r>
+        <w:rPr>
+          <w:rFonts w:cs="Monaco"/>
+          <w:color w:val="000000"/>
+          <w:lang w:val="en-US"/>
+        </w:rPr>
+        <w:t xml:space="preserve"> </w:t>
+      </w:r>
+    </w:p>
+    <w:p>
+      <w:pPr>
+        <w:pStyle w:val="ListParagraph"/>
+        <w:numPr>
+          <w:ilvl w:val="3"/>
+          <w:numId w:val="2"/>
+        </w:numPr>
+      </w:pPr>
+      <w:r>
+        <w:rPr>
+          <w:rFonts w:cs="Monaco"/>
+          <w:color w:val="000000"/>
+          <w:lang w:val="en-US"/>
+        </w:rPr>
+        <w:t>2007, 66.626</w:t>
+      </w:r>
+      <w:r>
+        <w:rPr>
+          <w:rFonts w:cs="Monaco"/>
+          <w:color w:val="000000"/>
+          <w:lang w:val="en-US"/>
+        </w:rPr>
+        <w:t xml:space="preserve"> </w:t>
+      </w:r>
+    </w:p>
+    <w:p>
+      <w:pPr>
+        <w:pStyle w:val="ListParagraph"/>
+        <w:numPr>
+          <w:ilvl w:val="3"/>
+          <w:numId w:val="2"/>
+        </w:numPr>
+      </w:pPr>
+      <w:r>
+        <w:rPr>
+          <w:rFonts w:cs="Monaco"/>
+          <w:color w:val="000000"/>
+          <w:lang w:val="en-US"/>
+        </w:rPr>
+        <w:t>man, 53.69</w:t>
+      </w:r>
+    </w:p>
+    <w:p>
+      <w:pPr>
+        <w:pStyle w:val="ListParagraph"/>
+        <w:numPr>
+          <w:ilvl w:val="2"/>
+          <w:numId w:val="2"/>
+        </w:numPr>
+      </w:pPr>
+      <w:r>
+        <w:t>london</w:t>
+      </w:r>
+      <w:r>
+        <w:rPr>
+          <w:rFonts w:cs="Monaco"/>
+          <w:color w:val="000000"/>
+          <w:lang w:val="en-US"/>
+        </w:rPr>
+        <w:t xml:space="preserve"> </w:t>
+      </w:r>
+    </w:p>
+    <w:p>
+      <w:pPr>
+        <w:pStyle w:val="ListParagraph"/>
+        <w:numPr>
+          <w:ilvl w:val="3"/>
+          <w:numId w:val="2"/>
+        </w:numPr>
+      </w:pPr>
+      <w:r>
+        <w:rPr>
+          <w:rFonts w:cs="Monaco"/>
+          <w:color w:val="000000"/>
+          <w:lang w:val="en-US"/>
+        </w:rPr>
+        <w:t>explore, 72.335</w:t>
+      </w:r>
+      <w:r>
+        <w:rPr>
+          <w:rFonts w:cs="Monaco"/>
+          <w:color w:val="000000"/>
+          <w:lang w:val="en-US"/>
+        </w:rPr>
+        <w:t xml:space="preserve"> </w:t>
+      </w:r>
+    </w:p>
+    <w:p>
+      <w:pPr>
+        <w:pStyle w:val="ListParagraph"/>
+        <w:numPr>
+          <w:ilvl w:val="3"/>
+          <w:numId w:val="2"/>
+        </w:numPr>
+      </w:pPr>
+      <w:r>
+        <w:rPr>
+          <w:rFonts w:cs="Monaco"/>
+          <w:color w:val="000000"/>
+          <w:lang w:val="en-US"/>
+        </w:rPr>
+        <w:t>graffiti, 56.715</w:t>
+      </w:r>
+      <w:r>
+        <w:rPr>
+          <w:rFonts w:cs="Monaco"/>
+          <w:color w:val="000000"/>
+          <w:lang w:val="en-US"/>
+        </w:rPr>
+        <w:t xml:space="preserve"> </w:t>
+      </w:r>
+    </w:p>
+    <w:p>
+      <w:pPr>
+        <w:pStyle w:val="ListParagraph"/>
+        <w:numPr>
+          <w:ilvl w:val="3"/>
+          <w:numId w:val="2"/>
+        </w:numPr>
+      </w:pPr>
+      <w:r>
+        <w:rPr>
+          <w:rFonts w:cs="Monaco"/>
+          <w:color w:val="000000"/>
+          <w:lang w:val="en-US"/>
+        </w:rPr>
+        <w:t>geotagged, 54.179</w:t>
+      </w:r>
+      <w:r>
+        <w:rPr>
+          <w:rFonts w:cs="Monaco"/>
+          <w:color w:val="000000"/>
+          <w:lang w:val="en-US"/>
+        </w:rPr>
+        <w:t xml:space="preserve"> </w:t>
+      </w:r>
+    </w:p>
+    <w:p>
+      <w:pPr>
+        <w:pStyle w:val="ListParagraph"/>
+        <w:numPr>
+          <w:ilvl w:val="3"/>
+          <w:numId w:val="2"/>
+        </w:numPr>
+      </w:pPr>
+      <w:r>
+        <w:rPr>
+          <w:rFonts w:cs="Monaco"/>
+          <w:color w:val="000000"/>
+          <w:lang w:val="en-US"/>
+        </w:rPr>
+        <w:t>architecture, 52.042</w:t>
+      </w:r>
+      <w:r>
+        <w:rPr>
+          <w:rFonts w:cs="Monaco"/>
+          <w:color w:val="000000"/>
+          <w:lang w:val="en-US"/>
+        </w:rPr>
+        <w:t xml:space="preserve"> </w:t>
+      </w:r>
+    </w:p>
+    <w:p>
+      <w:pPr>
+        <w:pStyle w:val="ListParagraph"/>
+        <w:numPr>
+          <w:ilvl w:val="3"/>
+          <w:numId w:val="2"/>
+        </w:numPr>
+      </w:pPr>
+      <w:r>
+        <w:rPr>
+          <w:rFonts w:cs="Monaco"/>
+          <w:color w:val="000000"/>
+          <w:lang w:val="en-US"/>
+        </w:rPr>
+        <w:t>street, 47.749</w:t>
+      </w:r>
+    </w:p>
+    <w:p>
+      <w:pPr>
+        <w:pStyle w:val="ListParagraph"/>
+        <w:numPr>
+          <w:ilvl w:val="1"/>
+          <w:numId w:val="2"/>
+        </w:numPr>
+      </w:pPr>
+      <w:r>
+        <w:t>Reflections</w:t>
+      </w:r>
+    </w:p>
+    <w:p>
+      <w:pPr>
+        <w:pStyle w:val="ListParagraph"/>
+        <w:ind w:left="1440"/>
+      </w:pPr>
+    </w:p>
+    <w:p>
+      <w:pPr>
+        <w:pStyle w:val="ListParagraph"/>
+        <w:numPr>
+          <w:ilvl w:val="0"/>
+          <w:numId w:val="2"/>
+        </w:numPr>
+      </w:pPr>
     </w:p>
     <w:sectPr>
       <w:pgSz w:w="12240" w:h="15840"/>
@@ -587,7 +2124,7 @@
         <w:ind w:left="2160" w:hanging="180"/>
       </w:pPr>
     </w:lvl>
-    <w:lvl w:ilvl="3" w:tplc="0409000F" w:tentative="1">
+    <w:lvl w:ilvl="3" w:tplc="0409000F">
       <w:start w:val="1"/>
       <w:numFmt w:val="decimal"/>
       <w:lvlText w:val="%4."/>
